--- a/_word/sample-workflow.docx
+++ b/_word/sample-workflow.docx
@@ -12,7 +12,13 @@
         <w:pStyle w:val="HEDProcessinginstruction"/>
       </w:pPr>
       <w:r>
-        <w:t>ATTRS=id: sample-workflow; data-tags: typeset;</w:t>
+        <w:t>ATTRS=id: sample-workflow; data-tags: typeset</w:t>
+      </w:r>
+      <w:r>
+        <w:t>,featured</w:t>
+      </w:r>
+      <w:r>
+        <w:t>;</w:t>
       </w:r>
     </w:p>
     <w:p>
@@ -30,31 +36,7 @@
         <w:pStyle w:val="HEDPlaintextparagraph"/>
       </w:pPr>
       <w:r>
-        <w:t xml:space="preserve">Here’s a sample workflow that a publisher might follow, using </w:t>
-      </w:r>
-      <w:proofErr w:type="spellStart"/>
-      <w:r>
-        <w:t>Hederis</w:t>
-      </w:r>
-      <w:proofErr w:type="spellEnd"/>
-      <w:r>
-        <w:t xml:space="preserve">. In this scenario, we’ll begin when the manuscript isn’t quite done, but it’s time to start the design process and/or prepare a galley file. Steps that should occur in </w:t>
-      </w:r>
-      <w:proofErr w:type="spellStart"/>
-      <w:r>
-        <w:t>Hederis</w:t>
-      </w:r>
-      <w:proofErr w:type="spellEnd"/>
-      <w:r>
-        <w:t xml:space="preserve"> are marked with the </w:t>
-      </w:r>
-      <w:proofErr w:type="spellStart"/>
-      <w:r>
-        <w:t>Hederis</w:t>
-      </w:r>
-      <w:proofErr w:type="spellEnd"/>
-      <w:r>
-        <w:t xml:space="preserve"> logo, as well as which mode in the app you should be using at that point.</w:t>
+        <w:t>Here’s a sample workflow that a publisher might follow, using Hederis. In this scenario, we’ll begin when the manuscript isn’t quite done, but it’s time to start the design process and/or prepare a galley file. Steps that should occur in Hederis are marked with the Hederis logo, as well as which mode in the app you should be using at that point.</w:t>
       </w:r>
     </w:p>
     <w:p>
@@ -93,13 +75,8 @@
         <w:pStyle w:val="HEDPlaintextparagraph"/>
       </w:pPr>
       <w:r>
-        <w:t xml:space="preserve">Upload the manuscript to </w:t>
-      </w:r>
-      <w:proofErr w:type="spellStart"/>
-      <w:r>
-        <w:t>Hederis</w:t>
-      </w:r>
-      <w:proofErr w:type="spellEnd"/>
+        <w:t>Upload the manuscript to Hederis</w:t>
+      </w:r>
     </w:p>
     <w:p>
       <w:pPr>
@@ -114,15 +91,7 @@
         <w:pStyle w:val="HEDPlaintextparagraph"/>
       </w:pPr>
       <w:r>
-        <w:t xml:space="preserve">Review the paragraph styles/coding and adjust as needed (in the </w:t>
-      </w:r>
-      <w:proofErr w:type="spellStart"/>
-      <w:r>
-        <w:t>Hederis</w:t>
-      </w:r>
-      <w:proofErr w:type="spellEnd"/>
-      <w:r>
-        <w:t xml:space="preserve"> text editor, or in Microsoft Word).</w:t>
+        <w:t>Review the paragraph styles/coding and adjust as needed (in the Hederis text editor, or in Microsoft Word).</w:t>
       </w:r>
     </w:p>
     <w:p>
@@ -138,15 +107,7 @@
         <w:pStyle w:val="HEDPlaintextparagraph"/>
       </w:pPr>
       <w:r>
-        <w:t xml:space="preserve">If working in Word, reupload the updated manuscript to </w:t>
-      </w:r>
-      <w:proofErr w:type="spellStart"/>
-      <w:r>
-        <w:t>Hederis</w:t>
-      </w:r>
-      <w:proofErr w:type="spellEnd"/>
-      <w:r>
-        <w:t>.</w:t>
+        <w:t>If working in Word, reupload the updated manuscript to Hederis.</w:t>
       </w:r>
     </w:p>
     <w:p>
@@ -201,15 +162,7 @@
         <w:pStyle w:val="HEDPlaintextparagraph"/>
       </w:pPr>
       <w:r>
-        <w:t xml:space="preserve">Outside of </w:t>
-      </w:r>
-      <w:proofErr w:type="spellStart"/>
-      <w:r>
-        <w:t>Hederis</w:t>
-      </w:r>
-      <w:proofErr w:type="spellEnd"/>
-      <w:r>
-        <w:t>, finish working on your manuscript (editing, copyediting, etc.).</w:t>
+        <w:t>Outside of Hederis, finish working on your manuscript (editing, copyediting, etc.).</w:t>
       </w:r>
     </w:p>
     <w:p>
@@ -230,15 +183,7 @@
         <w:pStyle w:val="HEDProcessinginstruction"/>
       </w:pPr>
       <w:r>
-        <w:t>ATTRS=data-step-</w:t>
-      </w:r>
-      <w:proofErr w:type="gramStart"/>
-      <w:r>
-        <w:t>type:</w:t>
-      </w:r>
-      <w:proofErr w:type="gramEnd"/>
-      <w:r>
-        <w:t xml:space="preserve"> left</w:t>
+        <w:t>ATTRS=data-step-type: left</w:t>
       </w:r>
     </w:p>
     <w:p>
@@ -251,15 +196,7 @@
         <w:pStyle w:val="HEDPlaintextparagraph"/>
       </w:pPr>
       <w:r>
-        <w:t>Start creating the design in the Design tab (you can also import a design template from another book and use it as-</w:t>
-      </w:r>
-      <w:proofErr w:type="gramStart"/>
-      <w:r>
-        <w:t>is, or</w:t>
-      </w:r>
-      <w:proofErr w:type="gramEnd"/>
-      <w:r>
-        <w:t xml:space="preserve"> add customizations on top of it).</w:t>
+        <w:t>Start creating the design in the Design tab (you can also import a design template from another book and use it as-is, or add customizations on top of it).</w:t>
       </w:r>
     </w:p>
     <w:p>
@@ -379,13 +316,8 @@
         <w:pStyle w:val="HEDProcessinginstruction"/>
       </w:pPr>
       <w:r>
-        <w:t>ATTRS=data-step-type: design-</w:t>
-      </w:r>
-      <w:proofErr w:type="spellStart"/>
-      <w:r>
-        <w:t>pagelayout</w:t>
-      </w:r>
-      <w:proofErr w:type="spellEnd"/>
+        <w:t>ATTRS=data-step-type: design-pagelayout</w:t>
+      </w:r>
     </w:p>
     <w:p>
       <w:pPr>
@@ -432,13 +364,8 @@
         <w:pStyle w:val="HEDProcessinginstruction"/>
       </w:pPr>
       <w:r>
-        <w:t>ATTRS=data-step-type: design-</w:t>
-      </w:r>
-      <w:proofErr w:type="spellStart"/>
-      <w:r>
-        <w:t>pagelayout</w:t>
-      </w:r>
-      <w:proofErr w:type="spellEnd"/>
+        <w:t>ATTRS=data-step-type: design-pagelayout</w:t>
+      </w:r>
     </w:p>
     <w:p>
       <w:pPr>
@@ -461,15 +388,7 @@
         <w:pStyle w:val="HEDPlaintextparagraph"/>
       </w:pPr>
       <w:r>
-        <w:t xml:space="preserve">Set your PDF export settings to comply with your printer’s requirements (bleed sizes, trim marks, </w:t>
-      </w:r>
-      <w:proofErr w:type="spellStart"/>
-      <w:r>
-        <w:t>grayscaling</w:t>
-      </w:r>
-      <w:proofErr w:type="spellEnd"/>
-      <w:r>
-        <w:t>, etc.).</w:t>
+        <w:t>Set your PDF export settings to comply with your printer’s requirements (bleed sizes, trim marks, grayscaling, etc.).</w:t>
       </w:r>
     </w:p>
     <w:p>
@@ -517,15 +436,7 @@
         <w:pStyle w:val="HEDPlaintextparagraph"/>
       </w:pPr>
       <w:r>
-        <w:t xml:space="preserve">Extract sample content from the </w:t>
-      </w:r>
-      <w:proofErr w:type="spellStart"/>
-      <w:r>
-        <w:t>Hederis</w:t>
-      </w:r>
-      <w:proofErr w:type="spellEnd"/>
-      <w:r>
-        <w:t xml:space="preserve"> HTML, to post on your website, blogs, etc.</w:t>
+        <w:t>Extract sample content from the Hederis HTML, to post on your website, blogs, etc.</w:t>
       </w:r>
     </w:p>
     <w:p>
@@ -541,23 +452,7 @@
         <w:pStyle w:val="HEDPlaintextparagraph"/>
       </w:pPr>
       <w:r>
-        <w:t xml:space="preserve">Validate your EPUB files (the standard </w:t>
-      </w:r>
-      <w:proofErr w:type="spellStart"/>
-      <w:r>
-        <w:t>EPUBCheck</w:t>
-      </w:r>
-      <w:proofErr w:type="spellEnd"/>
-      <w:r>
-        <w:t xml:space="preserve"> validation tool is built into the </w:t>
-      </w:r>
-      <w:proofErr w:type="spellStart"/>
-      <w:r>
-        <w:t>Hederis</w:t>
-      </w:r>
-      <w:proofErr w:type="spellEnd"/>
-      <w:r>
-        <w:t xml:space="preserve"> dashboard).</w:t>
+        <w:t>Validate your EPUB files (the standard EPUBCheck validation tool is built into the Hederis dashboard).</w:t>
       </w:r>
     </w:p>
     <w:p>

--- a/_word/sample-workflow.docx
+++ b/_word/sample-workflow.docx
@@ -12,11 +12,18 @@
         <w:pStyle w:val="HEDProcessinginstruction"/>
       </w:pPr>
       <w:r>
-        <w:t>ATTRS=id: sample-workflow; data-tags: typeset</w:t>
+        <w:t xml:space="preserve">ATTRS=id: sample-workflow; data-tags: </w:t>
+      </w:r>
+      <w:proofErr w:type="spellStart"/>
+      <w:proofErr w:type="gramStart"/>
+      <w:r>
+        <w:t>typeset</w:t>
       </w:r>
       <w:r>
         <w:t>,featured</w:t>
       </w:r>
+      <w:proofErr w:type="spellEnd"/>
+      <w:proofErr w:type="gramEnd"/>
       <w:r>
         <w:t>;</w:t>
       </w:r>
@@ -36,7 +43,31 @@
         <w:pStyle w:val="HEDPlaintextparagraph"/>
       </w:pPr>
       <w:r>
-        <w:t>Here’s a sample workflow that a publisher might follow, using Hederis. In this scenario, we’ll begin when the manuscript isn’t quite done, but it’s time to start the design process and/or prepare a galley file. Steps that should occur in Hederis are marked with the Hederis logo, as well as which mode in the app you should be using at that point.</w:t>
+        <w:t xml:space="preserve">Here’s a sample workflow that a publisher might follow, using </w:t>
+      </w:r>
+      <w:proofErr w:type="spellStart"/>
+      <w:r>
+        <w:t>Hederis</w:t>
+      </w:r>
+      <w:proofErr w:type="spellEnd"/>
+      <w:r>
+        <w:t xml:space="preserve">. In this scenario, we’ll begin when the manuscript isn’t quite done, but it’s time to start the design process and/or prepare a galley file. Steps that should occur in </w:t>
+      </w:r>
+      <w:proofErr w:type="spellStart"/>
+      <w:r>
+        <w:t>Hederis</w:t>
+      </w:r>
+      <w:proofErr w:type="spellEnd"/>
+      <w:r>
+        <w:t xml:space="preserve"> are marked with the </w:t>
+      </w:r>
+      <w:proofErr w:type="spellStart"/>
+      <w:r>
+        <w:t>Hederis</w:t>
+      </w:r>
+      <w:proofErr w:type="spellEnd"/>
+      <w:r>
+        <w:t xml:space="preserve"> logo, as well as which mode in the app you should be using at that point.</w:t>
       </w:r>
     </w:p>
     <w:p>
@@ -75,8 +106,13 @@
         <w:pStyle w:val="HEDPlaintextparagraph"/>
       </w:pPr>
       <w:r>
-        <w:t>Upload the manuscript to Hederis</w:t>
-      </w:r>
+        <w:t xml:space="preserve">Upload the manuscript to </w:t>
+      </w:r>
+      <w:proofErr w:type="spellStart"/>
+      <w:r>
+        <w:t>Hederis</w:t>
+      </w:r>
+      <w:proofErr w:type="spellEnd"/>
     </w:p>
     <w:p>
       <w:pPr>
@@ -91,7 +127,15 @@
         <w:pStyle w:val="HEDPlaintextparagraph"/>
       </w:pPr>
       <w:r>
-        <w:t>Review the paragraph styles/coding and adjust as needed (in the Hederis text editor, or in Microsoft Word).</w:t>
+        <w:t xml:space="preserve">Review the paragraph styles/coding and adjust as needed (in the </w:t>
+      </w:r>
+      <w:proofErr w:type="spellStart"/>
+      <w:r>
+        <w:t>Hederis</w:t>
+      </w:r>
+      <w:proofErr w:type="spellEnd"/>
+      <w:r>
+        <w:t xml:space="preserve"> text editor, or in Microsoft Word).</w:t>
       </w:r>
     </w:p>
     <w:p>
@@ -107,7 +151,15 @@
         <w:pStyle w:val="HEDPlaintextparagraph"/>
       </w:pPr>
       <w:r>
-        <w:t>If working in Word, reupload the updated manuscript to Hederis.</w:t>
+        <w:t xml:space="preserve">If working in Word, reupload the updated manuscript to </w:t>
+      </w:r>
+      <w:proofErr w:type="spellStart"/>
+      <w:r>
+        <w:t>Hederis</w:t>
+      </w:r>
+      <w:proofErr w:type="spellEnd"/>
+      <w:r>
+        <w:t>.</w:t>
       </w:r>
     </w:p>
     <w:p>
@@ -162,7 +214,15 @@
         <w:pStyle w:val="HEDPlaintextparagraph"/>
       </w:pPr>
       <w:r>
-        <w:t>Outside of Hederis, finish working on your manuscript (editing, copyediting, etc.).</w:t>
+        <w:t xml:space="preserve">Outside of </w:t>
+      </w:r>
+      <w:proofErr w:type="spellStart"/>
+      <w:r>
+        <w:t>Hederis</w:t>
+      </w:r>
+      <w:proofErr w:type="spellEnd"/>
+      <w:r>
+        <w:t>, finish working on your manuscript (editing, copyediting, etc.).</w:t>
       </w:r>
     </w:p>
     <w:p>
@@ -183,7 +243,15 @@
         <w:pStyle w:val="HEDProcessinginstruction"/>
       </w:pPr>
       <w:r>
-        <w:t>ATTRS=data-step-type: left</w:t>
+        <w:t>ATTRS=data-step-</w:t>
+      </w:r>
+      <w:proofErr w:type="gramStart"/>
+      <w:r>
+        <w:t>type:</w:t>
+      </w:r>
+      <w:proofErr w:type="gramEnd"/>
+      <w:r>
+        <w:t xml:space="preserve"> left</w:t>
       </w:r>
     </w:p>
     <w:p>
@@ -196,7 +264,15 @@
         <w:pStyle w:val="HEDPlaintextparagraph"/>
       </w:pPr>
       <w:r>
-        <w:t>Start creating the design in the Design tab (you can also import a design template from another book and use it as-is, or add customizations on top of it).</w:t>
+        <w:t>Start creating the design in the Design tab (you can also import a design template from another book and use it as-</w:t>
+      </w:r>
+      <w:proofErr w:type="gramStart"/>
+      <w:r>
+        <w:t>is, or</w:t>
+      </w:r>
+      <w:proofErr w:type="gramEnd"/>
+      <w:r>
+        <w:t xml:space="preserve"> add customizations on top of it).</w:t>
       </w:r>
     </w:p>
     <w:p>
@@ -308,22 +384,6 @@
         <w:pStyle w:val="HEDPlaintextparagraph"/>
       </w:pPr>
       <w:r>
-        <w:t>In the Page Layout tab, lock your pages so that the proofreader can mark-up line breaks and page breaks (see “Lock chapters to prevent reflow” for more information about this).</w:t>
-      </w:r>
-    </w:p>
-    <w:p>
-      <w:pPr>
-        <w:pStyle w:val="HEDProcessinginstruction"/>
-      </w:pPr>
-      <w:r>
-        <w:t>ATTRS=data-step-type: design-pagelayout</w:t>
-      </w:r>
-    </w:p>
-    <w:p>
-      <w:pPr>
-        <w:pStyle w:val="HEDPlaintextparagraph"/>
-      </w:pPr>
-      <w:r>
         <w:t>Rebuild and send out the PDF for proofread/first pass.</w:t>
       </w:r>
     </w:p>
@@ -340,7 +400,7 @@
         <w:pStyle w:val="HEDPlaintextparagraph"/>
       </w:pPr>
       <w:r>
-        <w:t>Enter edits in the Design tab. For advanced text editing, make your changes in the text editor. (But beware of lock syncing! See “Lock chapters to prevent reflow” for more information about this.)</w:t>
+        <w:t>Enter edits in the Design tab. For advanced text editing, make your changes in the text editor.</w:t>
       </w:r>
     </w:p>
     <w:p>
@@ -364,15 +424,28 @@
         <w:pStyle w:val="HEDProcessinginstruction"/>
       </w:pPr>
       <w:r>
-        <w:t>ATTRS=data-step-type: design-pagelayout</w:t>
-      </w:r>
-    </w:p>
-    <w:p>
-      <w:pPr>
-        <w:pStyle w:val="HEDPlaintextparagraph"/>
-      </w:pPr>
-      <w:r>
-        <w:t>Rebuild the PDF and repeat entering edits/rebuilding for more review passes as needed.</w:t>
+        <w:t>ATTRS=data-step-type: design-</w:t>
+      </w:r>
+      <w:proofErr w:type="spellStart"/>
+      <w:r>
+        <w:t>pagelayout</w:t>
+      </w:r>
+      <w:proofErr w:type="spellEnd"/>
+    </w:p>
+    <w:p>
+      <w:pPr>
+        <w:pStyle w:val="HEDPlaintextparagraph"/>
+      </w:pPr>
+      <w:r>
+        <w:t xml:space="preserve">Set your PDF export settings to comply with your printer’s requirements (bleed sizes, trim marks, </w:t>
+      </w:r>
+      <w:proofErr w:type="spellStart"/>
+      <w:r>
+        <w:t>grayscaling</w:t>
+      </w:r>
+      <w:proofErr w:type="spellEnd"/>
+      <w:r>
+        <w:t>, etc.).</w:t>
       </w:r>
     </w:p>
     <w:p>
@@ -388,7 +461,7 @@
         <w:pStyle w:val="HEDPlaintextparagraph"/>
       </w:pPr>
       <w:r>
-        <w:t>Set your PDF export settings to comply with your printer’s requirements (bleed sizes, trim marks, grayscaling, etc.).</w:t>
+        <w:t>Rebuild the final files (PDF, EPUB, Kindle EPUB, HTML).</w:t>
       </w:r>
     </w:p>
     <w:p>
@@ -404,22 +477,6 @@
         <w:pStyle w:val="HEDPlaintextparagraph"/>
       </w:pPr>
       <w:r>
-        <w:t>Rebuild the final files (PDF, EPUB, Kindle EPUB, HTML).</w:t>
-      </w:r>
-    </w:p>
-    <w:p>
-      <w:pPr>
-        <w:pStyle w:val="HEDProcessinginstruction"/>
-      </w:pPr>
-      <w:r>
-        <w:t>ATTRS=data-step-type: dashboard</w:t>
-      </w:r>
-    </w:p>
-    <w:p>
-      <w:pPr>
-        <w:pStyle w:val="HEDPlaintextparagraph"/>
-      </w:pPr>
-      <w:r>
         <w:t>Send the PDF to your printer.</w:t>
       </w:r>
     </w:p>
@@ -436,7 +493,15 @@
         <w:pStyle w:val="HEDPlaintextparagraph"/>
       </w:pPr>
       <w:r>
-        <w:t>Extract sample content from the Hederis HTML, to post on your website, blogs, etc.</w:t>
+        <w:t xml:space="preserve">Extract sample content from the </w:t>
+      </w:r>
+      <w:proofErr w:type="spellStart"/>
+      <w:r>
+        <w:t>Hederis</w:t>
+      </w:r>
+      <w:proofErr w:type="spellEnd"/>
+      <w:r>
+        <w:t xml:space="preserve"> HTML, to post on your website, blogs, etc.</w:t>
       </w:r>
     </w:p>
     <w:p>
@@ -452,7 +517,23 @@
         <w:pStyle w:val="HEDPlaintextparagraph"/>
       </w:pPr>
       <w:r>
-        <w:t>Validate your EPUB files (the standard EPUBCheck validation tool is built into the Hederis dashboard).</w:t>
+        <w:t xml:space="preserve">Validate your EPUB files (the standard </w:t>
+      </w:r>
+      <w:proofErr w:type="spellStart"/>
+      <w:r>
+        <w:t>EPUBCheck</w:t>
+      </w:r>
+      <w:proofErr w:type="spellEnd"/>
+      <w:r>
+        <w:t xml:space="preserve"> validation tool is built into the </w:t>
+      </w:r>
+      <w:proofErr w:type="spellStart"/>
+      <w:r>
+        <w:t>Hederis</w:t>
+      </w:r>
+      <w:proofErr w:type="spellEnd"/>
+      <w:r>
+        <w:t xml:space="preserve"> dashboard).</w:t>
       </w:r>
     </w:p>
     <w:p>

--- a/_word/sample-workflow.docx
+++ b/_word/sample-workflow.docx
@@ -35,15 +35,24 @@
       <w:bookmarkStart w:id="0" w:name="SampleWorkflow"/>
       <w:bookmarkEnd w:id="0"/>
       <w:r>
-        <w:t>A Real Sample Workflow</w:t>
-      </w:r>
-    </w:p>
-    <w:p>
-      <w:pPr>
-        <w:pStyle w:val="HEDPlaintextparagraph"/>
-      </w:pPr>
-      <w:r>
-        <w:t xml:space="preserve">Here’s a sample workflow that a publisher might follow, using </w:t>
+        <w:t xml:space="preserve">Complete </w:t>
+      </w:r>
+      <w:r>
+        <w:t>Sample Workflow</w:t>
+      </w:r>
+    </w:p>
+    <w:p>
+      <w:pPr>
+        <w:pStyle w:val="HEDPlaintextparagraph"/>
+      </w:pPr>
+      <w:r>
+        <w:t>Here’s a sample workflow that a publisher might follow</w:t>
+      </w:r>
+      <w:r>
+        <w:t>,</w:t>
+      </w:r>
+      <w:r>
+        <w:t xml:space="preserve"> using </w:t>
       </w:r>
       <w:proofErr w:type="spellStart"/>
       <w:r>
@@ -51,15 +60,67 @@
       </w:r>
       <w:proofErr w:type="spellEnd"/>
       <w:r>
-        <w:t xml:space="preserve">. In this scenario, we’ll begin when the manuscript isn’t quite done, but it’s time to start the design process and/or prepare a galley file. Steps that should occur in </w:t>
+        <w:t>. In this scenario, we’ll begin when the manuscript isn’t quite done, but it’s time to start the design process and/or prepare a galley file.</w:t>
+      </w:r>
+    </w:p>
+    <w:p>
+      <w:pPr>
+        <w:pStyle w:val="HEDBOXFigurestart"/>
+      </w:pPr>
+    </w:p>
+    <w:p>
+      <w:pPr>
+        <w:pStyle w:val="HEDImageholder"/>
+      </w:pPr>
+      <w:r>
+        <w:t>workflow-start.png</w:t>
+      </w:r>
+    </w:p>
+    <w:p>
+      <w:pPr>
+        <w:pStyle w:val="HEDBOXFigureend"/>
+      </w:pPr>
+    </w:p>
+    <w:p>
+      <w:pPr>
+        <w:pStyle w:val="HEDProcessinginstruction"/>
+      </w:pPr>
+      <w:r>
+        <w:t>ATTRS=data-step-type: start</w:t>
+      </w:r>
+    </w:p>
+    <w:p>
+      <w:pPr>
+        <w:pStyle w:val="HEDBOXExtractstart"/>
+      </w:pPr>
+    </w:p>
+    <w:p>
+      <w:pPr>
+        <w:pStyle w:val="HEDPlaintextparagraph"/>
+      </w:pPr>
+      <w:r>
+        <w:t xml:space="preserve">Upload the manuscript to </w:t>
       </w:r>
       <w:proofErr w:type="spellStart"/>
       <w:r>
         <w:t>Hederis</w:t>
       </w:r>
       <w:proofErr w:type="spellEnd"/>
-      <w:r>
-        <w:t xml:space="preserve"> are marked with the </w:t>
+    </w:p>
+    <w:p>
+      <w:pPr>
+        <w:pStyle w:val="HEDProcessinginstruction"/>
+      </w:pPr>
+      <w:r>
+        <w:t>ATTRS=data-step-type: dashboard</w:t>
+      </w:r>
+    </w:p>
+    <w:p>
+      <w:pPr>
+        <w:pStyle w:val="HEDPlaintextparagraph"/>
+      </w:pPr>
+      <w:r>
+        <w:t xml:space="preserve">Review the paragraph styles/coding and adjust as needed (in the </w:t>
       </w:r>
       <w:proofErr w:type="spellStart"/>
       <w:r>
@@ -67,33 +128,68 @@
       </w:r>
       <w:proofErr w:type="spellEnd"/>
       <w:r>
-        <w:t xml:space="preserve"> logo, as well as which mode in the app you should be using at that point.</w:t>
-      </w:r>
-    </w:p>
-    <w:p>
-      <w:pPr>
-        <w:pStyle w:val="HEDBOXFigurestart"/>
-      </w:pPr>
-    </w:p>
-    <w:p>
-      <w:pPr>
-        <w:pStyle w:val="HEDImageholder"/>
-      </w:pPr>
-      <w:r>
-        <w:t>workflow-start.png</w:t>
-      </w:r>
-    </w:p>
-    <w:p>
-      <w:pPr>
-        <w:pStyle w:val="HEDBOXFigureend"/>
-      </w:pPr>
-    </w:p>
-    <w:p>
-      <w:pPr>
-        <w:pStyle w:val="HEDProcessinginstruction"/>
-      </w:pPr>
-      <w:r>
-        <w:t>ATTRS=data-step-type: start</w:t>
+        <w:t xml:space="preserve"> text editor, or in Microsoft Word).</w:t>
+      </w:r>
+    </w:p>
+    <w:p>
+      <w:pPr>
+        <w:pStyle w:val="HEDProcessinginstruction"/>
+      </w:pPr>
+      <w:r>
+        <w:t>ATTRS=data-step-type: structure</w:t>
+      </w:r>
+    </w:p>
+    <w:p>
+      <w:pPr>
+        <w:pStyle w:val="HEDPlaintextparagraph"/>
+      </w:pPr>
+      <w:r>
+        <w:t xml:space="preserve">If working in Word, reupload the updated manuscript to </w:t>
+      </w:r>
+      <w:proofErr w:type="spellStart"/>
+      <w:r>
+        <w:t>Hederis</w:t>
+      </w:r>
+      <w:proofErr w:type="spellEnd"/>
+      <w:r>
+        <w:t>.</w:t>
+      </w:r>
+    </w:p>
+    <w:p>
+      <w:pPr>
+        <w:pStyle w:val="HEDProcessinginstruction"/>
+      </w:pPr>
+      <w:r>
+        <w:t>ATTRS=data-step-type: dashboard</w:t>
+      </w:r>
+    </w:p>
+    <w:p>
+      <w:pPr>
+        <w:pStyle w:val="HEDPlaintextparagraph"/>
+      </w:pPr>
+      <w:r>
+        <w:t>Upload the book cover (to be used in the EPUB file), and any images that are used in your book (including logo images on the title page).</w:t>
+      </w:r>
+    </w:p>
+    <w:p>
+      <w:pPr>
+        <w:pStyle w:val="HEDProcessinginstruction"/>
+      </w:pPr>
+      <w:r>
+        <w:t>ATTRS=data-step-type: dashboard</w:t>
+      </w:r>
+    </w:p>
+    <w:p>
+      <w:pPr>
+        <w:pStyle w:val="HEDBOXExtractend"/>
+      </w:pPr>
+    </w:p>
+    <w:p>
+      <w:pPr>
+        <w:pStyle w:val="HEDProcessinginstruction"/>
+      </w:pPr>
+      <w:r>
+        <w:t>ATTRS=data-step-type: single</w:t>
       </w:r>
     </w:p>
     <w:p>
@@ -103,16 +199,90 @@
     </w:p>
     <w:p>
       <w:pPr>
-        <w:pStyle w:val="HEDPlaintextparagraph"/>
-      </w:pPr>
-      <w:r>
-        <w:t xml:space="preserve">Upload the manuscript to </w:t>
+        <w:pStyle w:val="HEDBOXExtractstart"/>
+      </w:pPr>
+    </w:p>
+    <w:p>
+      <w:pPr>
+        <w:pStyle w:val="HEDPlaintextparagraph"/>
+      </w:pPr>
+      <w:r>
+        <w:t xml:space="preserve">Outside of </w:t>
       </w:r>
       <w:proofErr w:type="spellStart"/>
       <w:r>
         <w:t>Hederis</w:t>
       </w:r>
       <w:proofErr w:type="spellEnd"/>
+      <w:r>
+        <w:t>, finish working on your manuscript (editing, copyediting, etc.).</w:t>
+      </w:r>
+    </w:p>
+    <w:p>
+      <w:pPr>
+        <w:pStyle w:val="HEDProcessinginstruction"/>
+      </w:pPr>
+      <w:r>
+        <w:t>ATTRS=data-step-type: external</w:t>
+      </w:r>
+    </w:p>
+    <w:p>
+      <w:pPr>
+        <w:pStyle w:val="HEDBOXExtractend"/>
+      </w:pPr>
+    </w:p>
+    <w:p>
+      <w:pPr>
+        <w:pStyle w:val="HEDProcessinginstruction"/>
+      </w:pPr>
+      <w:r>
+        <w:t>ATTRS=data-step-</w:t>
+      </w:r>
+      <w:proofErr w:type="gramStart"/>
+      <w:r>
+        <w:t>type:</w:t>
+      </w:r>
+      <w:proofErr w:type="gramEnd"/>
+      <w:r>
+        <w:t xml:space="preserve"> left</w:t>
+      </w:r>
+    </w:p>
+    <w:p>
+      <w:pPr>
+        <w:pStyle w:val="HEDBOXExtractstart"/>
+      </w:pPr>
+    </w:p>
+    <w:p>
+      <w:pPr>
+        <w:pStyle w:val="HEDPlaintextparagraph"/>
+      </w:pPr>
+      <w:r>
+        <w:t>Start creating the design in the Design tab (you can also import a design template from another book and use it as-</w:t>
+      </w:r>
+      <w:proofErr w:type="gramStart"/>
+      <w:r>
+        <w:t>is, or</w:t>
+      </w:r>
+      <w:proofErr w:type="gramEnd"/>
+      <w:r>
+        <w:t xml:space="preserve"> add customizations on top of it).</w:t>
+      </w:r>
+    </w:p>
+    <w:p>
+      <w:pPr>
+        <w:pStyle w:val="HEDProcessinginstruction"/>
+      </w:pPr>
+      <w:r>
+        <w:t>ATTRS=data-step-type: design-design</w:t>
+      </w:r>
+    </w:p>
+    <w:p>
+      <w:pPr>
+        <w:pStyle w:val="HEDPlaintextparagraph"/>
+      </w:pPr>
+      <w:r>
+        <w:t>Build the PDF and EPUB files to use for your galley or ARC.</w:t>
+      </w:r>
     </w:p>
     <w:p>
       <w:pPr>
@@ -124,70 +294,6 @@
     </w:p>
     <w:p>
       <w:pPr>
-        <w:pStyle w:val="HEDPlaintextparagraph"/>
-      </w:pPr>
-      <w:r>
-        <w:t xml:space="preserve">Review the paragraph styles/coding and adjust as needed (in the </w:t>
-      </w:r>
-      <w:proofErr w:type="spellStart"/>
-      <w:r>
-        <w:t>Hederis</w:t>
-      </w:r>
-      <w:proofErr w:type="spellEnd"/>
-      <w:r>
-        <w:t xml:space="preserve"> text editor, or in Microsoft Word).</w:t>
-      </w:r>
-    </w:p>
-    <w:p>
-      <w:pPr>
-        <w:pStyle w:val="HEDProcessinginstruction"/>
-      </w:pPr>
-      <w:r>
-        <w:t>ATTRS=data-step-type: structure</w:t>
-      </w:r>
-    </w:p>
-    <w:p>
-      <w:pPr>
-        <w:pStyle w:val="HEDPlaintextparagraph"/>
-      </w:pPr>
-      <w:r>
-        <w:t xml:space="preserve">If working in Word, reupload the updated manuscript to </w:t>
-      </w:r>
-      <w:proofErr w:type="spellStart"/>
-      <w:r>
-        <w:t>Hederis</w:t>
-      </w:r>
-      <w:proofErr w:type="spellEnd"/>
-      <w:r>
-        <w:t>.</w:t>
-      </w:r>
-    </w:p>
-    <w:p>
-      <w:pPr>
-        <w:pStyle w:val="HEDProcessinginstruction"/>
-      </w:pPr>
-      <w:r>
-        <w:t>ATTRS=data-step-type: dashboard</w:t>
-      </w:r>
-    </w:p>
-    <w:p>
-      <w:pPr>
-        <w:pStyle w:val="HEDPlaintextparagraph"/>
-      </w:pPr>
-      <w:r>
-        <w:t>Upload the book cover (to be used in the EPUB file), and any images that are used in your book (including logo images on the title page).</w:t>
-      </w:r>
-    </w:p>
-    <w:p>
-      <w:pPr>
-        <w:pStyle w:val="HEDProcessinginstruction"/>
-      </w:pPr>
-      <w:r>
-        <w:t>ATTRS=data-step-type: dashboard</w:t>
-      </w:r>
-    </w:p>
-    <w:p>
-      <w:pPr>
         <w:pStyle w:val="HEDBOXExtractend"/>
       </w:pPr>
     </w:p>
@@ -196,41 +302,7 @@
         <w:pStyle w:val="HEDProcessinginstruction"/>
       </w:pPr>
       <w:r>
-        <w:t>ATTRS=data-step-type: single</w:t>
-      </w:r>
-    </w:p>
-    <w:p>
-      <w:pPr>
-        <w:pStyle w:val="HEDBOXExtractstart"/>
-      </w:pPr>
-    </w:p>
-    <w:p>
-      <w:pPr>
-        <w:pStyle w:val="HEDBOXExtractstart"/>
-      </w:pPr>
-    </w:p>
-    <w:p>
-      <w:pPr>
-        <w:pStyle w:val="HEDPlaintextparagraph"/>
-      </w:pPr>
-      <w:r>
-        <w:t xml:space="preserve">Outside of </w:t>
-      </w:r>
-      <w:proofErr w:type="spellStart"/>
-      <w:r>
-        <w:t>Hederis</w:t>
-      </w:r>
-      <w:proofErr w:type="spellEnd"/>
-      <w:r>
-        <w:t>, finish working on your manuscript (editing, copyediting, etc.).</w:t>
-      </w:r>
-    </w:p>
-    <w:p>
-      <w:pPr>
-        <w:pStyle w:val="HEDProcessinginstruction"/>
-      </w:pPr>
-      <w:r>
-        <w:t>ATTRS=data-step-type: external</w:t>
+        <w:t>ATTRS=data-step-type: right</w:t>
       </w:r>
     </w:p>
     <w:p>
@@ -243,86 +315,6 @@
         <w:pStyle w:val="HEDProcessinginstruction"/>
       </w:pPr>
       <w:r>
-        <w:t>ATTRS=data-step-</w:t>
-      </w:r>
-      <w:proofErr w:type="gramStart"/>
-      <w:r>
-        <w:t>type:</w:t>
-      </w:r>
-      <w:proofErr w:type="gramEnd"/>
-      <w:r>
-        <w:t xml:space="preserve"> left</w:t>
-      </w:r>
-    </w:p>
-    <w:p>
-      <w:pPr>
-        <w:pStyle w:val="HEDBOXExtractstart"/>
-      </w:pPr>
-    </w:p>
-    <w:p>
-      <w:pPr>
-        <w:pStyle w:val="HEDPlaintextparagraph"/>
-      </w:pPr>
-      <w:r>
-        <w:t>Start creating the design in the Design tab (you can also import a design template from another book and use it as-</w:t>
-      </w:r>
-      <w:proofErr w:type="gramStart"/>
-      <w:r>
-        <w:t>is, or</w:t>
-      </w:r>
-      <w:proofErr w:type="gramEnd"/>
-      <w:r>
-        <w:t xml:space="preserve"> add customizations on top of it).</w:t>
-      </w:r>
-    </w:p>
-    <w:p>
-      <w:pPr>
-        <w:pStyle w:val="HEDProcessinginstruction"/>
-      </w:pPr>
-      <w:r>
-        <w:t>ATTRS=data-step-type: design-design</w:t>
-      </w:r>
-    </w:p>
-    <w:p>
-      <w:pPr>
-        <w:pStyle w:val="HEDPlaintextparagraph"/>
-      </w:pPr>
-      <w:r>
-        <w:t>Build the PDF and EPUB files to use for your galley or ARC.</w:t>
-      </w:r>
-    </w:p>
-    <w:p>
-      <w:pPr>
-        <w:pStyle w:val="HEDProcessinginstruction"/>
-      </w:pPr>
-      <w:r>
-        <w:t>ATTRS=data-step-type: dashboard</w:t>
-      </w:r>
-    </w:p>
-    <w:p>
-      <w:pPr>
-        <w:pStyle w:val="HEDBOXExtractend"/>
-      </w:pPr>
-    </w:p>
-    <w:p>
-      <w:pPr>
-        <w:pStyle w:val="HEDProcessinginstruction"/>
-      </w:pPr>
-      <w:r>
-        <w:t>ATTRS=data-step-type: right</w:t>
-      </w:r>
-    </w:p>
-    <w:p>
-      <w:pPr>
-        <w:pStyle w:val="HEDBOXExtractend"/>
-      </w:pPr>
-    </w:p>
-    <w:p>
-      <w:pPr>
-        <w:pStyle w:val="HEDProcessinginstruction"/>
-      </w:pPr>
-      <w:r>
-        <w:lastRenderedPageBreak/>
         <w:t>ATTRS=data-step-type: bifurcate</w:t>
       </w:r>
     </w:p>
